--- a/documentation/projman/Week 8 - 11/Nacor Industries - Quality Management Plan.docx
+++ b/documentation/projman/Week 8 - 11/Nacor Industries - Quality Management Plan.docx
@@ -894,14 +894,7 @@
           <w:sz w:val="24"/>
           <w:szCs w:val="24"/>
         </w:rPr>
-        <w:t>specific roles and responsibilities of each team member.</w:t>
-      </w:r>
-      <w:r>
-        <w:rPr>
-          <w:sz w:val="24"/>
-          <w:szCs w:val="24"/>
-        </w:rPr>
-        <w:t xml:space="preserve"> </w:t>
+        <w:t xml:space="preserve">specific roles and responsibilities of each team member. </w:t>
       </w:r>
     </w:p>
     <w:p>
@@ -1003,10 +996,7 @@
         <w:t xml:space="preserve"> </w:t>
       </w:r>
       <w:r>
-        <w:t>RAMS Corner: Ticketing Service System will be a completely functional web-based application to be used by the ITRO in lieu of their aging email-based system</w:t>
-      </w:r>
-      <w:r>
-        <w:t xml:space="preserve"> </w:t>
+        <w:t xml:space="preserve">RAMS Corner: Ticketing Service System will be a completely functional web-based application to be used by the ITRO in lieu of their aging email-based system </w:t>
       </w:r>
       <w:r>
         <w:t xml:space="preserve">as the Quality Management Plan will contain both the product and process quality standards. The strategy will include detailed procedures to be followed as well as tools and methods to </w:t>
@@ -1133,6 +1123,21 @@
     </w:p>
     <w:p>
       <w:pPr>
+        <w:pStyle w:val="ListParagraph"/>
+        <w:tabs>
+          <w:tab w:val="left" w:pos="1981"/>
+          <w:tab w:val="left" w:pos="1982"/>
+        </w:tabs>
+        <w:spacing w:before="11" w:line="247" w:lineRule="auto"/>
+        <w:ind w:left="1211" w:right="1011" w:firstLine="0"/>
+        <w:jc w:val="both"/>
+        <w:rPr>
+          <w:sz w:val="27"/>
+        </w:rPr>
+      </w:pPr>
+    </w:p>
+    <w:p>
+      <w:pPr>
         <w:pStyle w:val="BodyText"/>
         <w:spacing w:line="247" w:lineRule="auto"/>
         <w:ind w:left="836" w:right="1002" w:hanging="10"/>
@@ -1183,7 +1188,6 @@
           <w:color w:val="1F3863"/>
           <w:sz w:val="24"/>
         </w:rPr>
-        <w:lastRenderedPageBreak/>
         <w:t>Quality</w:t>
       </w:r>
       <w:r>
@@ -1237,10 +1241,7 @@
         <w:t xml:space="preserve">The Quality Management Plan for the </w:t>
       </w:r>
       <w:r>
-        <w:t>RAMS Corner: Ticketing Service System</w:t>
-      </w:r>
-      <w:r>
-        <w:t xml:space="preserve"> </w:t>
+        <w:t xml:space="preserve">RAMS Corner: Ticketing Service System </w:t>
       </w:r>
       <w:r>
         <w:t xml:space="preserve">project will utilize </w:t>
@@ -1339,15 +1340,7 @@
           <w:color w:val="44536A"/>
           <w:sz w:val="18"/>
         </w:rPr>
-        <w:t>Figure 1</w:t>
-      </w:r>
-      <w:r>
-        <w:rPr>
-          <w:i/>
-          <w:color w:val="44536A"/>
-          <w:sz w:val="18"/>
-        </w:rPr>
-        <w:t>:</w:t>
+        <w:t>Figure 1:</w:t>
       </w:r>
       <w:r>
         <w:rPr>
@@ -5513,76 +5506,22 @@
         <w:rPr>
           <w:sz w:val="24"/>
         </w:rPr>
-        <w:t>quality audits using Agile practices such as peer reviews, test-driven development, and continuous integration.</w:t>
-      </w:r>
-      <w:r>
-        <w:rPr>
-          <w:spacing w:val="-5"/>
-          <w:sz w:val="24"/>
-        </w:rPr>
-        <w:t xml:space="preserve"> </w:t>
-      </w:r>
-      <w:r>
-        <w:rPr>
-          <w:sz w:val="24"/>
-        </w:rPr>
-        <w:t>These</w:t>
-      </w:r>
-      <w:r>
-        <w:rPr>
-          <w:spacing w:val="-3"/>
-          <w:sz w:val="24"/>
-        </w:rPr>
-        <w:t xml:space="preserve"> </w:t>
-      </w:r>
-      <w:r>
-        <w:rPr>
-          <w:sz w:val="24"/>
-        </w:rPr>
-        <w:t>practices</w:t>
-      </w:r>
-      <w:r>
-        <w:rPr>
-          <w:spacing w:val="-2"/>
-          <w:sz w:val="24"/>
-        </w:rPr>
-        <w:t xml:space="preserve"> </w:t>
-      </w:r>
-      <w:r>
-        <w:rPr>
-          <w:sz w:val="24"/>
-        </w:rPr>
-        <w:t>will</w:t>
-      </w:r>
-      <w:r>
-        <w:rPr>
-          <w:spacing w:val="-4"/>
-          <w:sz w:val="24"/>
-        </w:rPr>
-        <w:t xml:space="preserve"> </w:t>
-      </w:r>
-      <w:r>
-        <w:rPr>
-          <w:sz w:val="24"/>
-        </w:rPr>
-        <w:t>be</w:t>
-      </w:r>
-      <w:r>
-        <w:rPr>
-          <w:spacing w:val="-3"/>
-          <w:sz w:val="24"/>
-        </w:rPr>
-        <w:t xml:space="preserve"> </w:t>
-      </w:r>
-      <w:r>
-        <w:rPr>
-          <w:sz w:val="24"/>
-        </w:rPr>
-        <w:t>used</w:t>
-      </w:r>
-      <w:r>
-        <w:rPr>
-          <w:spacing w:val="-4"/>
+        <w:t xml:space="preserve">quality audits </w:t>
+      </w:r>
+      <w:r>
+        <w:rPr>
+          <w:sz w:val="24"/>
+        </w:rPr>
+        <w:t xml:space="preserve">with the project adviser </w:t>
+      </w:r>
+      <w:r>
+        <w:rPr>
+          <w:sz w:val="24"/>
+        </w:rPr>
+        <w:t>using Agile practices such as peer reviews, test-driven development, and continuous integration</w:t>
+      </w:r>
+      <w:r>
+        <w:rPr>
           <w:sz w:val="24"/>
         </w:rPr>
         <w:t xml:space="preserve"> </w:t>
@@ -5604,7 +5543,7 @@
         <w:rPr>
           <w:sz w:val="24"/>
         </w:rPr>
-        <w:t>verify</w:t>
+        <w:t>make sure</w:t>
       </w:r>
       <w:r>
         <w:rPr>
@@ -8617,7 +8556,13 @@
         <w:rPr>
           <w:sz w:val="24"/>
         </w:rPr>
-        <w:t>Happiness:</w:t>
+        <w:t>Satisfaction</w:t>
+      </w:r>
+      <w:r>
+        <w:rPr>
+          <w:sz w:val="24"/>
+        </w:rPr>
+        <w:t>:</w:t>
       </w:r>
       <w:r>
         <w:rPr>
@@ -10607,7 +10552,13 @@
       </w:r>
       <w:proofErr w:type="spellEnd"/>
       <w:r>
-        <w:t xml:space="preserve"> as collaborative platforms. These tools will enable all team members to easily access and comprehend the data related to quality control. By using these platforms, the project team will have visibility into the metrics and be able to monitor them continuously. The dashboards provided by these tools will highlight patterns and areas of concern, allowing the team to promptly identify issues and take appropriate actions. This proactive approach will facilitate quick adjustments and ensure that the necessary measures are implemented to maintain and improve the project's quality standards.</w:t>
+        <w:t xml:space="preserve"> as collaborative platforms. These tools will enable all team members to easily access and comprehend the data related to quality control. </w:t>
+      </w:r>
+      <w:r>
+        <w:t xml:space="preserve">Through the use of these, the team would be able to monitor each and every update that would be made within the span of the project. </w:t>
+      </w:r>
+      <w:r>
+        <w:t>The dashboards provided by these tools will highlight patterns and areas of concern, allowing the team to promptly identify issues and take appropriate actions. This proactive approach will facilitate quick adjustments and ensure that the necessary measures are implemented to maintain and improve the project's quality standards.</w:t>
       </w:r>
     </w:p>
     <w:p>

--- a/documentation/projman/Week 8 - 11/Nacor Industries - Quality Management Plan.docx
+++ b/documentation/projman/Week 8 - 11/Nacor Industries - Quality Management Plan.docx
@@ -133,24 +133,26 @@
           <w:sz w:val="28"/>
         </w:rPr>
       </w:pPr>
-      <w:proofErr w:type="spellStart"/>
       <w:r>
         <w:rPr>
           <w:b/>
           <w:smallCaps/>
           <w:sz w:val="28"/>
         </w:rPr>
-        <w:t>Nacor</w:t>
-      </w:r>
-      <w:proofErr w:type="spellEnd"/>
-      <w:r>
+        <w:t>Nacor Industries</w:t>
+      </w:r>
+    </w:p>
+    <w:p>
+      <w:pPr>
+        <w:spacing w:before="1"/>
+        <w:ind w:left="2750" w:right="3443"/>
+        <w:jc w:val="center"/>
         <w:rPr>
           <w:b/>
           <w:smallCaps/>
           <w:sz w:val="28"/>
         </w:rPr>
-        <w:t xml:space="preserve"> Industries</w:t>
-      </w:r>
+      </w:pPr>
     </w:p>
     <w:p>
       <w:pPr>
@@ -163,6 +165,14 @@
           <w:sz w:val="28"/>
         </w:rPr>
       </w:pPr>
+      <w:r>
+        <w:rPr>
+          <w:b/>
+          <w:smallCaps/>
+          <w:sz w:val="28"/>
+        </w:rPr>
+        <w:t>Asia Pacific College</w:t>
+      </w:r>
     </w:p>
     <w:p>
       <w:pPr>
@@ -171,7 +181,6 @@
         <w:jc w:val="center"/>
         <w:rPr>
           <w:b/>
-          <w:smallCaps/>
           <w:sz w:val="28"/>
         </w:rPr>
       </w:pPr>
@@ -181,44 +190,7 @@
           <w:smallCaps/>
           <w:sz w:val="28"/>
         </w:rPr>
-        <w:t>Asia Pacific College</w:t>
-      </w:r>
-    </w:p>
-    <w:p>
-      <w:pPr>
-        <w:spacing w:before="1"/>
-        <w:ind w:left="2750" w:right="3443"/>
-        <w:jc w:val="center"/>
-        <w:rPr>
-          <w:b/>
-          <w:sz w:val="28"/>
-        </w:rPr>
-      </w:pPr>
-      <w:r>
-        <w:rPr>
-          <w:b/>
-          <w:smallCaps/>
-          <w:sz w:val="28"/>
-        </w:rPr>
-        <w:t xml:space="preserve">3 </w:t>
-      </w:r>
-      <w:proofErr w:type="spellStart"/>
-      <w:r>
-        <w:rPr>
-          <w:b/>
-          <w:smallCaps/>
-          <w:sz w:val="28"/>
-        </w:rPr>
-        <w:t>Humabon</w:t>
-      </w:r>
-      <w:proofErr w:type="spellEnd"/>
-      <w:r>
-        <w:rPr>
-          <w:b/>
-          <w:smallCaps/>
-          <w:sz w:val="28"/>
-        </w:rPr>
-        <w:t xml:space="preserve"> Place, Magallanes, Makati City 1232 PH</w:t>
+        <w:t>3 Humabon Place, Magallanes, Makati City 1232 PH</w:t>
       </w:r>
     </w:p>
     <w:p>
@@ -427,23 +399,7 @@
           <w:sz w:val="24"/>
           <w:szCs w:val="24"/>
         </w:rPr>
-        <w:t xml:space="preserve"> the team, </w:t>
-      </w:r>
-      <w:proofErr w:type="spellStart"/>
-      <w:r>
-        <w:rPr>
-          <w:sz w:val="24"/>
-          <w:szCs w:val="24"/>
-        </w:rPr>
-        <w:t>Nacor</w:t>
-      </w:r>
-      <w:proofErr w:type="spellEnd"/>
-      <w:r>
-        <w:rPr>
-          <w:sz w:val="24"/>
-          <w:szCs w:val="24"/>
-        </w:rPr>
-        <w:t xml:space="preserve"> Industries, opted to follow the hybrid Scrum-Fall methodology</w:t>
+        <w:t xml:space="preserve"> the team, Nacor Industries, opted to follow the hybrid Scrum-Fall methodology</w:t>
       </w:r>
       <w:r>
         <w:rPr>
@@ -2452,13 +2408,8 @@
       <w:r>
         <w:t xml:space="preserve">. </w:t>
       </w:r>
-      <w:proofErr w:type="spellStart"/>
-      <w:r>
-        <w:t>Nacor</w:t>
-      </w:r>
-      <w:proofErr w:type="spellEnd"/>
-      <w:r>
-        <w:t xml:space="preserve"> Industries</w:t>
+      <w:r>
+        <w:t>Nacor Industries</w:t>
       </w:r>
       <w:r>
         <w:t xml:space="preserve"> will strive to deliver a Minimum Viable Product (MVP) and will continuously incorporate customer feedback to refine and improve the product.</w:t>
@@ -4172,7 +4123,13 @@
         <w:rPr>
           <w:sz w:val="24"/>
         </w:rPr>
-        <w:t>customer's private information.</w:t>
+        <w:t>customer's private information</w:t>
+      </w:r>
+      <w:r>
+        <w:rPr>
+          <w:sz w:val="24"/>
+        </w:rPr>
+        <w:t xml:space="preserve"> through password authorization.</w:t>
       </w:r>
     </w:p>
     <w:p>
@@ -10527,15 +10484,7 @@
         <w:t xml:space="preserve">To track quality control measurements in real-time, </w:t>
       </w:r>
       <w:r>
-        <w:t xml:space="preserve">the team, </w:t>
-      </w:r>
-      <w:proofErr w:type="spellStart"/>
-      <w:r>
-        <w:t>Nacor</w:t>
-      </w:r>
-      <w:proofErr w:type="spellEnd"/>
-      <w:r>
-        <w:t xml:space="preserve"> Industries, </w:t>
+        <w:t xml:space="preserve">the team, Nacor Industries, </w:t>
       </w:r>
       <w:r>
         <w:t>will utilize</w:t>
@@ -10544,15 +10493,7 @@
         <w:t xml:space="preserve"> software applications such as Microsoft</w:t>
       </w:r>
       <w:r>
-        <w:t xml:space="preserve"> Teams, GitHub, and </w:t>
-      </w:r>
-      <w:proofErr w:type="spellStart"/>
-      <w:r>
-        <w:t>OpenProject</w:t>
-      </w:r>
-      <w:proofErr w:type="spellEnd"/>
-      <w:r>
-        <w:t xml:space="preserve"> as collaborative platforms. These tools will enable all team members to easily access and comprehend the data related to quality control. </w:t>
+        <w:t xml:space="preserve"> Teams, GitHub, and OpenProject as collaborative platforms. These tools will enable all team members to easily access and comprehend the data related to quality control. </w:t>
       </w:r>
       <w:r>
         <w:t xml:space="preserve">Through the use of these, the team would be able to monitor each and every update that would be made within the span of the project. </w:t>

--- a/documentation/projman/Week 8 - 11/Nacor Industries - Quality Management Plan.docx
+++ b/documentation/projman/Week 8 - 11/Nacor Industries - Quality Management Plan.docx
@@ -133,13 +133,23 @@
           <w:sz w:val="28"/>
         </w:rPr>
       </w:pPr>
+      <w:proofErr w:type="spellStart"/>
       <w:r>
         <w:rPr>
           <w:b/>
           <w:smallCaps/>
           <w:sz w:val="28"/>
         </w:rPr>
-        <w:t>Nacor Industries</w:t>
+        <w:t>Nacor</w:t>
+      </w:r>
+      <w:proofErr w:type="spellEnd"/>
+      <w:r>
+        <w:rPr>
+          <w:b/>
+          <w:smallCaps/>
+          <w:sz w:val="28"/>
+        </w:rPr>
+        <w:t xml:space="preserve"> Industries</w:t>
       </w:r>
     </w:p>
     <w:p>
@@ -190,7 +200,25 @@
           <w:smallCaps/>
           <w:sz w:val="28"/>
         </w:rPr>
-        <w:t>3 Humabon Place, Magallanes, Makati City 1232 PH</w:t>
+        <w:t xml:space="preserve">3 </w:t>
+      </w:r>
+      <w:proofErr w:type="spellStart"/>
+      <w:r>
+        <w:rPr>
+          <w:b/>
+          <w:smallCaps/>
+          <w:sz w:val="28"/>
+        </w:rPr>
+        <w:t>Humabon</w:t>
+      </w:r>
+      <w:proofErr w:type="spellEnd"/>
+      <w:r>
+        <w:rPr>
+          <w:b/>
+          <w:smallCaps/>
+          <w:sz w:val="28"/>
+        </w:rPr>
+        <w:t xml:space="preserve"> Place, Magallanes, Makati City 1232 PH</w:t>
       </w:r>
     </w:p>
     <w:p>
@@ -380,6 +408,7 @@
           <w:szCs w:val="24"/>
         </w:rPr>
       </w:pPr>
+      <w:proofErr w:type="gramStart"/>
       <w:r>
         <w:rPr>
           <w:sz w:val="24"/>
@@ -392,14 +421,38 @@
           <w:sz w:val="24"/>
           <w:szCs w:val="24"/>
         </w:rPr>
-        <w:t xml:space="preserve"> order to maintain quality throughout the project</w:t>
-      </w:r>
+        <w:t xml:space="preserve"> order to</w:t>
+      </w:r>
+      <w:proofErr w:type="gramEnd"/>
       <w:r>
         <w:rPr>
           <w:sz w:val="24"/>
           <w:szCs w:val="24"/>
         </w:rPr>
-        <w:t xml:space="preserve"> the team, Nacor Industries, opted to follow the hybrid Scrum-Fall methodology</w:t>
+        <w:t xml:space="preserve"> maintain quality throughout the project</w:t>
+      </w:r>
+      <w:r>
+        <w:rPr>
+          <w:sz w:val="24"/>
+          <w:szCs w:val="24"/>
+        </w:rPr>
+        <w:t xml:space="preserve"> the team, </w:t>
+      </w:r>
+      <w:proofErr w:type="spellStart"/>
+      <w:r>
+        <w:rPr>
+          <w:sz w:val="24"/>
+          <w:szCs w:val="24"/>
+        </w:rPr>
+        <w:t>Nacor</w:t>
+      </w:r>
+      <w:proofErr w:type="spellEnd"/>
+      <w:r>
+        <w:rPr>
+          <w:sz w:val="24"/>
+          <w:szCs w:val="24"/>
+        </w:rPr>
+        <w:t xml:space="preserve"> Industries, opted to follow the hybrid Scrum-Fall methodology</w:t>
       </w:r>
       <w:r>
         <w:rPr>
@@ -823,12 +876,21 @@
           <w:szCs w:val="24"/>
         </w:rPr>
       </w:pPr>
+      <w:proofErr w:type="gramStart"/>
       <w:r>
         <w:rPr>
           <w:sz w:val="24"/>
           <w:szCs w:val="24"/>
         </w:rPr>
-        <w:t xml:space="preserve">In order to meet the required standards of quality, it is important to define the </w:t>
+        <w:t>In order to</w:t>
+      </w:r>
+      <w:proofErr w:type="gramEnd"/>
+      <w:r>
+        <w:rPr>
+          <w:sz w:val="24"/>
+          <w:szCs w:val="24"/>
+        </w:rPr>
+        <w:t xml:space="preserve"> meet the required standards of quality, it is important to define the </w:t>
       </w:r>
     </w:p>
     <w:p>
@@ -1030,7 +1092,21 @@
         <w:rPr>
           <w:sz w:val="24"/>
         </w:rPr>
-        <w:t>Specific requirements that a product increment must meet in order to receive approval from the product owner.</w:t>
+        <w:t xml:space="preserve">Specific requirements that a product increment must meet </w:t>
+      </w:r>
+      <w:proofErr w:type="gramStart"/>
+      <w:r>
+        <w:rPr>
+          <w:sz w:val="24"/>
+        </w:rPr>
+        <w:t>in order to</w:t>
+      </w:r>
+      <w:proofErr w:type="gramEnd"/>
+      <w:r>
+        <w:rPr>
+          <w:sz w:val="24"/>
+        </w:rPr>
+        <w:t xml:space="preserve"> receive approval from the product owner.</w:t>
       </w:r>
     </w:p>
     <w:p>
@@ -2408,8 +2484,13 @@
       <w:r>
         <w:t xml:space="preserve">. </w:t>
       </w:r>
-      <w:r>
-        <w:t>Nacor Industries</w:t>
+      <w:proofErr w:type="spellStart"/>
+      <w:r>
+        <w:t>Nacor</w:t>
+      </w:r>
+      <w:proofErr w:type="spellEnd"/>
+      <w:r>
+        <w:t xml:space="preserve"> Industries</w:t>
       </w:r>
       <w:r>
         <w:t xml:space="preserve"> will strive to deliver a Minimum Viable Product (MVP) and will continuously incorporate customer feedback to refine and improve the product.</w:t>
@@ -5902,7 +5983,7 @@
         <w:rPr>
           <w:sz w:val="24"/>
         </w:rPr>
-        <w:t>measure</w:t>
+        <w:t>measure.</w:t>
       </w:r>
       <w:r>
         <w:rPr>
@@ -5953,14 +6034,12 @@
         </w:rPr>
         <w:t>Defect Severity: The classification of defects based on their</w:t>
       </w:r>
-    </w:p>
-    <w:p>
-      <w:pPr>
-        <w:pStyle w:val="BodyText"/>
-        <w:spacing w:line="290" w:lineRule="exact"/>
-        <w:ind w:left="2042" w:firstLine="239"/>
-        <w:jc w:val="both"/>
-      </w:pPr>
+      <w:r>
+        <w:rPr>
+          <w:sz w:val="24"/>
+        </w:rPr>
+        <w:t xml:space="preserve"> </w:t>
+      </w:r>
       <w:r>
         <w:t>impact</w:t>
       </w:r>
@@ -6140,7 +6219,7 @@
         <w:rPr>
           <w:sz w:val="24"/>
         </w:rPr>
-        <w:t>tested</w:t>
+        <w:t>tested.</w:t>
       </w:r>
       <w:r>
         <w:rPr>
@@ -6314,7 +6393,7 @@
         <w:rPr>
           <w:sz w:val="24"/>
         </w:rPr>
-        <w:t>passed</w:t>
+        <w:t>passed.</w:t>
       </w:r>
       <w:r>
         <w:rPr>
@@ -8085,32 +8164,43 @@
       </w:r>
       <w:r>
         <w:rPr>
-          <w:spacing w:val="40"/>
-          <w:sz w:val="24"/>
-        </w:rPr>
-        <w:t xml:space="preserve"> </w:t>
-      </w:r>
-      <w:r>
-        <w:rPr>
-          <w:rFonts w:ascii="Courier New" w:hAnsi="Courier New"/>
-          <w:sz w:val="24"/>
-        </w:rPr>
-        <w:t>o</w:t>
-      </w:r>
-      <w:r>
-        <w:rPr>
           <w:rFonts w:ascii="Courier New" w:hAnsi="Courier New"/>
           <w:spacing w:val="-71"/>
           <w:sz w:val="24"/>
         </w:rPr>
         <w:t xml:space="preserve"> </w:t>
       </w:r>
-      <w:r>
-        <w:rPr>
-          <w:sz w:val="24"/>
-        </w:rPr>
-        <w:t>Defect Severity: The classification of defects based on their</w:t>
-      </w:r>
+    </w:p>
+    <w:p>
+      <w:pPr>
+        <w:pStyle w:val="ListParagraph"/>
+        <w:numPr>
+          <w:ilvl w:val="1"/>
+          <w:numId w:val="31"/>
+        </w:numPr>
+        <w:tabs>
+          <w:tab w:val="left" w:pos="2282"/>
+        </w:tabs>
+        <w:spacing w:line="252" w:lineRule="auto"/>
+        <w:ind w:right="1014"/>
+        <w:rPr>
+          <w:sz w:val="24"/>
+        </w:rPr>
+      </w:pPr>
+      <w:r>
+        <w:rPr>
+          <w:sz w:val="24"/>
+        </w:rPr>
+        <w:t xml:space="preserve">Defect Severity: The classification of defects based on </w:t>
+      </w:r>
+      <w:proofErr w:type="gramStart"/>
+      <w:r>
+        <w:rPr>
+          <w:sz w:val="24"/>
+        </w:rPr>
+        <w:t>their</w:t>
+      </w:r>
+      <w:proofErr w:type="gramEnd"/>
     </w:p>
     <w:p>
       <w:pPr>
@@ -10151,7 +10241,7 @@
           <w:spacing w:val="-2"/>
           <w:sz w:val="24"/>
         </w:rPr>
-        <w:t>results</w:t>
+        <w:t>results.</w:t>
       </w:r>
     </w:p>
     <w:p>
@@ -10329,7 +10419,7 @@
           <w:spacing w:val="-2"/>
           <w:sz w:val="24"/>
         </w:rPr>
-        <w:t>finished</w:t>
+        <w:t>finished.</w:t>
       </w:r>
     </w:p>
     <w:p>
@@ -10457,7 +10547,7 @@
           <w:spacing w:val="-2"/>
           <w:sz w:val="24"/>
         </w:rPr>
-        <w:t>measures</w:t>
+        <w:t>measures.</w:t>
       </w:r>
     </w:p>
     <w:p>
@@ -10484,7 +10574,15 @@
         <w:t xml:space="preserve">To track quality control measurements in real-time, </w:t>
       </w:r>
       <w:r>
-        <w:t xml:space="preserve">the team, Nacor Industries, </w:t>
+        <w:t xml:space="preserve">the team, </w:t>
+      </w:r>
+      <w:proofErr w:type="spellStart"/>
+      <w:r>
+        <w:t>Nacor</w:t>
+      </w:r>
+      <w:proofErr w:type="spellEnd"/>
+      <w:r>
+        <w:t xml:space="preserve"> Industries, </w:t>
       </w:r>
       <w:r>
         <w:t>will utilize</w:t>
@@ -10493,10 +10591,27 @@
         <w:t xml:space="preserve"> software applications such as Microsoft</w:t>
       </w:r>
       <w:r>
-        <w:t xml:space="preserve"> Teams, GitHub, and OpenProject as collaborative platforms. These tools will enable all team members to easily access and comprehend the data related to quality control. </w:t>
-      </w:r>
-      <w:r>
-        <w:t xml:space="preserve">Through the use of these, the team would be able to monitor each and every update that would be made within the span of the project. </w:t>
+        <w:t xml:space="preserve"> Teams, GitHub, and </w:t>
+      </w:r>
+      <w:proofErr w:type="spellStart"/>
+      <w:r>
+        <w:t>OpenProject</w:t>
+      </w:r>
+      <w:proofErr w:type="spellEnd"/>
+      <w:r>
+        <w:t xml:space="preserve"> as collaborative platforms. These tools will enable all team members to easily access and comprehend the data related to quality control. </w:t>
+      </w:r>
+      <w:r>
+        <w:t>Using</w:t>
+      </w:r>
+      <w:r>
+        <w:t xml:space="preserve"> these, the team would be able to monitor </w:t>
+      </w:r>
+      <w:r>
+        <w:t>each</w:t>
+      </w:r>
+      <w:r>
+        <w:t xml:space="preserve"> update that would be made within the span of the project. </w:t>
       </w:r>
       <w:r>
         <w:t>The dashboards provided by these tools will highlight patterns and areas of concern, allowing the team to promptly identify issues and take appropriate actions. This proactive approach will facilitate quick adjustments and ensure that the necessary measures are implemented to maintain and improve the project's quality standards.</w:t>
